--- a/OST/prak9/prak9.docx
+++ b/OST/prak9/prak9.docx
@@ -29,7 +29,7 @@
                     <pic:cNvPicPr/>
                   </pic:nvPicPr>
                   <pic:blipFill>
-                    <a:blip r:embed="rId5" cstate="print"/>
+                    <a:blip r:embed="rId7" cstate="print"/>
                     <a:stretch>
                       <a:fillRect/>
                     </a:stretch>
@@ -150,7 +150,7 @@
                     <pic:cNvPicPr/>
                   </pic:nvPicPr>
                   <pic:blipFill>
-                    <a:blip r:embed="rId6" cstate="print"/>
+                    <a:blip r:embed="rId8" cstate="print"/>
                     <a:stretch>
                       <a:fillRect/>
                     </a:stretch>
@@ -2153,6 +2153,7 @@
           <w:spacing w:val="-2"/>
           <w:sz w:val="20"/>
         </w:rPr>
+        <w:lastRenderedPageBreak/>
         <w:t>1</w:t>
       </w:r>
       <w:r>
@@ -2203,7 +2204,6 @@
           <w:spacing w:val="-2"/>
           <w:sz w:val="20"/>
         </w:rPr>
-        <w:lastRenderedPageBreak/>
         <w:t>1</w:t>
       </w:r>
       <w:r>
@@ -2234,20 +2234,6 @@
         </w:rPr>
         <w:t>Cisco</w:t>
       </w:r>
-    </w:p>
-    <w:p>
-      <w:pPr>
-        <w:rPr>
-          <w:sz w:val="20"/>
-        </w:rPr>
-        <w:sectPr>
-          <w:footerReference w:type="default" r:id="rId7"/>
-          <w:pgSz w:w="12240" w:h="15840"/>
-          <w:pgMar w:top="920" w:right="1000" w:bottom="1080" w:left="980" w:header="0" w:footer="882" w:gutter="0"/>
-          <w:pgNumType w:start="1"/>
-          <w:cols w:space="720"/>
-        </w:sectPr>
-      </w:pPr>
     </w:p>
     <w:p>
       <w:pPr>
@@ -2268,7 +2254,6 @@
         <w:rPr>
           <w:sz w:val="20"/>
         </w:rPr>
-        <w:lastRenderedPageBreak/>
         <w:t>2</w:t>
       </w:r>
       <w:r>
@@ -3085,6 +3070,7 @@
       </w:pPr>
       <w:r>
         <w:rPr>
+          <w:noProof/>
           <w:sz w:val="20"/>
         </w:rPr>
         <w:drawing>
@@ -3103,7 +3089,7 @@
                     <pic:cNvPicPr/>
                   </pic:nvPicPr>
                   <pic:blipFill>
-                    <a:blip r:embed="rId8"/>
+                    <a:blip r:embed="rId9"/>
                     <a:stretch>
                       <a:fillRect/>
                     </a:stretch>
@@ -3555,6 +3541,7 @@
       </w:pPr>
       <w:r>
         <w:rPr>
+          <w:noProof/>
           <w:sz w:val="20"/>
         </w:rPr>
         <w:drawing>
@@ -3573,7 +3560,7 @@
                     <pic:cNvPicPr/>
                   </pic:nvPicPr>
                   <pic:blipFill>
-                    <a:blip r:embed="rId9"/>
+                    <a:blip r:embed="rId10"/>
                     <a:stretch>
                       <a:fillRect/>
                     </a:stretch>
@@ -3614,6 +3601,7 @@
         <w:rPr>
           <w:sz w:val="20"/>
         </w:rPr>
+        <w:lastRenderedPageBreak/>
         <w:t>Настройте</w:t>
       </w:r>
       <w:r>
@@ -3764,14 +3752,13 @@
       </w:pPr>
       <w:r>
         <w:rPr>
-          <w:sz w:val="20"/>
-        </w:rPr>
-        <w:lastRenderedPageBreak/>
+          <w:lang w:val="en-US"/>
+        </w:rPr>
         <w:drawing>
-          <wp:inline distT="0" distB="0" distL="0" distR="0" wp14:anchorId="75A781A5" wp14:editId="36259E7D">
-            <wp:extent cx="4048690" cy="3105583"/>
+          <wp:inline distT="0" distB="0" distL="0" distR="0" wp14:anchorId="7421951D" wp14:editId="3ECAECDB">
+            <wp:extent cx="4029075" cy="3032760"/>
             <wp:effectExtent l="0" t="0" r="9525" b="0"/>
-            <wp:docPr id="1396686933" name="Рисунок 1"/>
+            <wp:docPr id="692225588" name="Рисунок 1"/>
             <wp:cNvGraphicFramePr>
               <a:graphicFrameLocks xmlns:a="http://schemas.openxmlformats.org/drawingml/2006/main" noChangeAspect="1"/>
             </wp:cNvGraphicFramePr>
@@ -3779,23 +3766,30 @@
               <a:graphicData uri="http://schemas.openxmlformats.org/drawingml/2006/picture">
                 <pic:pic xmlns:pic="http://schemas.openxmlformats.org/drawingml/2006/picture">
                   <pic:nvPicPr>
-                    <pic:cNvPr id="1396686933" name=""/>
+                    <pic:cNvPr id="692225588" name=""/>
                     <pic:cNvPicPr/>
                   </pic:nvPicPr>
-                  <pic:blipFill>
-                    <a:blip r:embed="rId10"/>
-                    <a:stretch>
-                      <a:fillRect/>
-                    </a:stretch>
+                  <pic:blipFill rotWithShape="1">
+                    <a:blip r:embed="rId11"/>
+                    <a:srcRect b="16210"/>
+                    <a:stretch/>
                   </pic:blipFill>
-                  <pic:spPr>
+                  <pic:spPr bwMode="auto">
                     <a:xfrm>
                       <a:off x="0" y="0"/>
-                      <a:ext cx="4048690" cy="3105583"/>
+                      <a:ext cx="4029637" cy="3033183"/>
                     </a:xfrm>
                     <a:prstGeom prst="rect">
                       <a:avLst/>
                     </a:prstGeom>
+                    <a:ln>
+                      <a:noFill/>
+                    </a:ln>
+                    <a:extLst>
+                      <a:ext uri="{53640926-AAD7-44D8-BBD7-CCE9431645EC}">
+                        <a14:shadowObscured xmlns:a14="http://schemas.microsoft.com/office/drawing/2010/main"/>
+                      </a:ext>
+                    </a:extLst>
                   </pic:spPr>
                 </pic:pic>
               </a:graphicData>
@@ -5614,6 +5608,7 @@
       </w:pPr>
       <w:r>
         <w:rPr>
+          <w:noProof/>
           <w:sz w:val="20"/>
         </w:rPr>
         <w:lastRenderedPageBreak/>
@@ -5633,7 +5628,7 @@
                     <pic:cNvPicPr/>
                   </pic:nvPicPr>
                   <pic:blipFill>
-                    <a:blip r:embed="rId11"/>
+                    <a:blip r:embed="rId12"/>
                     <a:stretch>
                       <a:fillRect/>
                     </a:stretch>
@@ -5809,6 +5804,7 @@
       </w:pPr>
       <w:r>
         <w:rPr>
+          <w:noProof/>
           <w:sz w:val="20"/>
         </w:rPr>
         <w:lastRenderedPageBreak/>
@@ -5828,7 +5824,7 @@
                     <pic:cNvPicPr/>
                   </pic:nvPicPr>
                   <pic:blipFill>
-                    <a:blip r:embed="rId12"/>
+                    <a:blip r:embed="rId13"/>
                     <a:stretch>
                       <a:fillRect/>
                     </a:stretch>
@@ -6224,6 +6220,9 @@
         <w:jc w:val="center"/>
       </w:pPr>
       <w:r>
+        <w:rPr>
+          <w:noProof/>
+        </w:rPr>
         <w:drawing>
           <wp:inline distT="0" distB="0" distL="0" distR="0" wp14:anchorId="1B98AFC3" wp14:editId="4B9B8C21">
             <wp:extent cx="3353268" cy="800212"/>
@@ -6240,7 +6239,7 @@
                     <pic:cNvPicPr/>
                   </pic:nvPicPr>
                   <pic:blipFill>
-                    <a:blip r:embed="rId13"/>
+                    <a:blip r:embed="rId14"/>
                     <a:stretch>
                       <a:fillRect/>
                     </a:stretch>
@@ -6554,6 +6553,7 @@
       </w:pPr>
       <w:r>
         <w:rPr>
+          <w:noProof/>
           <w:spacing w:val="-2"/>
         </w:rPr>
         <w:drawing>
@@ -6572,7 +6572,7 @@
                     <pic:cNvPicPr/>
                   </pic:nvPicPr>
                   <pic:blipFill>
-                    <a:blip r:embed="rId14"/>
+                    <a:blip r:embed="rId15"/>
                     <a:stretch>
                       <a:fillRect/>
                     </a:stretch>
@@ -6771,6 +6771,7 @@
       </w:pPr>
       <w:r>
         <w:rPr>
+          <w:noProof/>
           <w:sz w:val="20"/>
         </w:rPr>
         <w:drawing>
@@ -6789,7 +6790,7 @@
                     <pic:cNvPicPr/>
                   </pic:nvPicPr>
                   <pic:blipFill>
-                    <a:blip r:embed="rId15"/>
+                    <a:blip r:embed="rId16"/>
                     <a:stretch>
                       <a:fillRect/>
                     </a:stretch>
@@ -7258,6 +7259,9 @@
         <w:jc w:val="center"/>
       </w:pPr>
       <w:r>
+        <w:rPr>
+          <w:noProof/>
+        </w:rPr>
         <w:lastRenderedPageBreak/>
         <w:drawing>
           <wp:inline distT="0" distB="0" distL="0" distR="0" wp14:anchorId="72531E58" wp14:editId="79C008D5">
@@ -7275,7 +7279,7 @@
                     <pic:cNvPicPr/>
                   </pic:nvPicPr>
                   <pic:blipFill>
-                    <a:blip r:embed="rId16"/>
+                    <a:blip r:embed="rId17"/>
                     <a:stretch>
                       <a:fillRect/>
                     </a:stretch>
@@ -7303,6 +7307,9 @@
         <w:jc w:val="center"/>
       </w:pPr>
       <w:r>
+        <w:rPr>
+          <w:noProof/>
+        </w:rPr>
         <w:drawing>
           <wp:inline distT="0" distB="0" distL="0" distR="0" wp14:anchorId="4B552215" wp14:editId="09CF4072">
             <wp:extent cx="5396866" cy="2223324"/>
@@ -7319,7 +7326,7 @@
                     <pic:cNvPicPr/>
                   </pic:nvPicPr>
                   <pic:blipFill>
-                    <a:blip r:embed="rId17"/>
+                    <a:blip r:embed="rId18"/>
                     <a:stretch>
                       <a:fillRect/>
                     </a:stretch>
@@ -7502,6 +7509,7 @@
       <w:r>
         <w:rPr>
           <w:rFonts w:ascii="Times New Roman" w:hAnsi="Times New Roman"/>
+          <w:noProof/>
           <w:sz w:val="20"/>
         </w:rPr>
         <w:drawing>
@@ -7520,7 +7528,7 @@
                     <pic:cNvPicPr/>
                   </pic:nvPicPr>
                   <pic:blipFill>
-                    <a:blip r:embed="rId18"/>
+                    <a:blip r:embed="rId19"/>
                     <a:stretch>
                       <a:fillRect/>
                     </a:stretch>
@@ -7906,6 +7914,9 @@
         <w:jc w:val="center"/>
       </w:pPr>
       <w:r>
+        <w:rPr>
+          <w:noProof/>
+        </w:rPr>
         <w:drawing>
           <wp:inline distT="0" distB="0" distL="0" distR="0" wp14:anchorId="2B372204" wp14:editId="7D20C472">
             <wp:extent cx="2695951" cy="1152686"/>
@@ -7922,7 +7933,7 @@
                     <pic:cNvPicPr/>
                   </pic:nvPicPr>
                   <pic:blipFill>
-                    <a:blip r:embed="rId19"/>
+                    <a:blip r:embed="rId20"/>
                     <a:stretch>
                       <a:fillRect/>
                     </a:stretch>
@@ -8217,6 +8228,7 @@
       </w:pPr>
       <w:r>
         <w:rPr>
+          <w:noProof/>
           <w:sz w:val="16"/>
         </w:rPr>
         <w:lastRenderedPageBreak/>
@@ -8236,7 +8248,7 @@
                     <pic:cNvPicPr/>
                   </pic:nvPicPr>
                   <pic:blipFill>
-                    <a:blip r:embed="rId20"/>
+                    <a:blip r:embed="rId21"/>
                     <a:stretch>
                       <a:fillRect/>
                     </a:stretch>
@@ -8399,6 +8411,7 @@
       </w:pPr>
       <w:r>
         <w:rPr>
+          <w:noProof/>
           <w:spacing w:val="-2"/>
         </w:rPr>
         <w:drawing>
@@ -8417,7 +8430,7 @@
                     <pic:cNvPicPr/>
                   </pic:nvPicPr>
                   <pic:blipFill>
-                    <a:blip r:embed="rId21"/>
+                    <a:blip r:embed="rId22"/>
                     <a:stretch>
                       <a:fillRect/>
                     </a:stretch>
@@ -9200,6 +9213,7 @@
       </w:pPr>
       <w:r>
         <w:rPr>
+          <w:noProof/>
           <w:spacing w:val="-2"/>
         </w:rPr>
         <w:drawing>
@@ -9218,7 +9232,7 @@
                     <pic:cNvPicPr/>
                   </pic:nvPicPr>
                   <pic:blipFill>
-                    <a:blip r:embed="rId22"/>
+                    <a:blip r:embed="rId23"/>
                     <a:stretch>
                       <a:fillRect/>
                     </a:stretch>
@@ -9762,6 +9776,7 @@
       </w:pPr>
       <w:r>
         <w:rPr>
+          <w:noProof/>
           <w:lang w:val="en-US"/>
         </w:rPr>
         <w:drawing>
@@ -9780,7 +9795,7 @@
                     <pic:cNvPicPr/>
                   </pic:nvPicPr>
                   <pic:blipFill>
-                    <a:blip r:embed="rId23"/>
+                    <a:blip r:embed="rId24"/>
                     <a:stretch>
                       <a:fillRect/>
                     </a:stretch>
@@ -9811,6 +9826,9 @@
         </w:rPr>
       </w:pPr>
       <w:r>
+        <w:rPr>
+          <w:noProof/>
+        </w:rPr>
         <w:lastRenderedPageBreak/>
         <w:drawing>
           <wp:inline distT="0" distB="0" distL="0" distR="0" wp14:anchorId="1510C7D3" wp14:editId="3FCEA8D1">
@@ -9828,7 +9846,7 @@
                     <pic:cNvPicPr/>
                   </pic:nvPicPr>
                   <pic:blipFill>
-                    <a:blip r:embed="rId24"/>
+                    <a:blip r:embed="rId25"/>
                     <a:stretch>
                       <a:fillRect/>
                     </a:stretch>
@@ -10051,6 +10069,7 @@
       </w:pPr>
       <w:r>
         <w:rPr>
+          <w:noProof/>
           <w:spacing w:val="-2"/>
         </w:rPr>
         <w:drawing>
@@ -10069,7 +10088,7 @@
                     <pic:cNvPicPr/>
                   </pic:nvPicPr>
                   <pic:blipFill>
-                    <a:blip r:embed="rId25"/>
+                    <a:blip r:embed="rId26"/>
                     <a:stretch>
                       <a:fillRect/>
                     </a:stretch>
@@ -10451,6 +10470,9 @@
         <w:jc w:val="center"/>
       </w:pPr>
       <w:r>
+        <w:rPr>
+          <w:noProof/>
+        </w:rPr>
         <w:lastRenderedPageBreak/>
         <w:drawing>
           <wp:inline distT="0" distB="0" distL="0" distR="0" wp14:anchorId="650E2D18" wp14:editId="17D846D1">
@@ -10468,7 +10490,7 @@
                     <pic:cNvPicPr/>
                   </pic:nvPicPr>
                   <pic:blipFill>
-                    <a:blip r:embed="rId26"/>
+                    <a:blip r:embed="rId27"/>
                     <a:stretch>
                       <a:fillRect/>
                     </a:stretch>
@@ -10791,6 +10813,9 @@
         <w:jc w:val="center"/>
       </w:pPr>
       <w:r>
+        <w:rPr>
+          <w:noProof/>
+        </w:rPr>
         <w:drawing>
           <wp:inline distT="0" distB="0" distL="0" distR="0" wp14:anchorId="646E33D5" wp14:editId="72C75F19">
             <wp:extent cx="6144482" cy="952633"/>
@@ -10807,7 +10832,7 @@
                     <pic:cNvPicPr/>
                   </pic:nvPicPr>
                   <pic:blipFill>
-                    <a:blip r:embed="rId27"/>
+                    <a:blip r:embed="rId28"/>
                     <a:stretch>
                       <a:fillRect/>
                     </a:stretch>
@@ -11412,6 +11437,7 @@
       </w:pPr>
       <w:r>
         <w:rPr>
+          <w:noProof/>
           <w:w w:val="105"/>
         </w:rPr>
         <w:drawing>
@@ -11430,7 +11456,7 @@
                     <pic:cNvPicPr/>
                   </pic:nvPicPr>
                   <pic:blipFill>
-                    <a:blip r:embed="rId28"/>
+                    <a:blip r:embed="rId29"/>
                     <a:stretch>
                       <a:fillRect/>
                     </a:stretch>
@@ -11543,6 +11569,7 @@
       </w:pPr>
       <w:r>
         <w:rPr>
+          <w:noProof/>
           <w:spacing w:val="-2"/>
         </w:rPr>
         <w:drawing>
@@ -11561,7 +11588,7 @@
                     <pic:cNvPicPr/>
                   </pic:nvPicPr>
                   <pic:blipFill>
-                    <a:blip r:embed="rId29"/>
+                    <a:blip r:embed="rId30"/>
                     <a:stretch>
                       <a:fillRect/>
                     </a:stretch>
@@ -11720,17 +11747,20 @@
         <w:jc w:val="center"/>
         <w:rPr>
           <w:sz w:val="20"/>
-        </w:rPr>
-      </w:pPr>
-      <w:r>
-        <w:rPr>
-          <w:sz w:val="20"/>
-        </w:rPr>
+          <w:lang w:val="en-US"/>
+        </w:rPr>
+      </w:pPr>
+      <w:r>
+        <w:rPr>
+          <w:sz w:val="20"/>
+          <w:lang w:val="en-US"/>
+        </w:rPr>
+        <w:lastRenderedPageBreak/>
         <w:drawing>
-          <wp:inline distT="0" distB="0" distL="0" distR="0" wp14:anchorId="3F096AC8" wp14:editId="67525CBC">
-            <wp:extent cx="4744112" cy="1819529"/>
-            <wp:effectExtent l="0" t="0" r="0" b="9525"/>
-            <wp:docPr id="2061209029" name="Рисунок 1"/>
+          <wp:inline distT="0" distB="0" distL="0" distR="0" wp14:anchorId="172FEEC9" wp14:editId="24E85A1B">
+            <wp:extent cx="3820058" cy="3658111"/>
+            <wp:effectExtent l="0" t="0" r="0" b="0"/>
+            <wp:docPr id="1120603475" name="Рисунок 1"/>
             <wp:cNvGraphicFramePr>
               <a:graphicFrameLocks xmlns:a="http://schemas.openxmlformats.org/drawingml/2006/main" noChangeAspect="1"/>
             </wp:cNvGraphicFramePr>
@@ -11738,11 +11768,11 @@
               <a:graphicData uri="http://schemas.openxmlformats.org/drawingml/2006/picture">
                 <pic:pic xmlns:pic="http://schemas.openxmlformats.org/drawingml/2006/picture">
                   <pic:nvPicPr>
-                    <pic:cNvPr id="2061209029" name=""/>
+                    <pic:cNvPr id="1120603475" name=""/>
                     <pic:cNvPicPr/>
                   </pic:nvPicPr>
                   <pic:blipFill>
-                    <a:blip r:embed="rId30"/>
+                    <a:blip r:embed="rId31"/>
                     <a:stretch>
                       <a:fillRect/>
                     </a:stretch>
@@ -11750,7 +11780,7 @@
                   <pic:spPr>
                     <a:xfrm>
                       <a:off x="0" y="0"/>
-                      <a:ext cx="4744112" cy="1819529"/>
+                      <a:ext cx="3820058" cy="3658111"/>
                     </a:xfrm>
                     <a:prstGeom prst="rect">
                       <a:avLst/>
@@ -11770,6 +11800,60 @@
           <w:tab w:val="left" w:pos="820"/>
         </w:tabs>
         <w:spacing w:line="364" w:lineRule="auto"/>
+        <w:ind w:left="0" w:right="-80" w:firstLine="0"/>
+        <w:jc w:val="center"/>
+        <w:rPr>
+          <w:sz w:val="20"/>
+        </w:rPr>
+      </w:pPr>
+      <w:r>
+        <w:rPr>
+          <w:sz w:val="20"/>
+        </w:rPr>
+        <w:drawing>
+          <wp:inline distT="0" distB="0" distL="0" distR="0" wp14:anchorId="11204EEF" wp14:editId="502E61C6">
+            <wp:extent cx="5210174" cy="1647035"/>
+            <wp:effectExtent l="0" t="0" r="0" b="0"/>
+            <wp:docPr id="363074575" name="Рисунок 1"/>
+            <wp:cNvGraphicFramePr>
+              <a:graphicFrameLocks xmlns:a="http://schemas.openxmlformats.org/drawingml/2006/main" noChangeAspect="1"/>
+            </wp:cNvGraphicFramePr>
+            <a:graphic xmlns:a="http://schemas.openxmlformats.org/drawingml/2006/main">
+              <a:graphicData uri="http://schemas.openxmlformats.org/drawingml/2006/picture">
+                <pic:pic xmlns:pic="http://schemas.openxmlformats.org/drawingml/2006/picture">
+                  <pic:nvPicPr>
+                    <pic:cNvPr id="363074575" name=""/>
+                    <pic:cNvPicPr/>
+                  </pic:nvPicPr>
+                  <pic:blipFill>
+                    <a:blip r:embed="rId32"/>
+                    <a:stretch>
+                      <a:fillRect/>
+                    </a:stretch>
+                  </pic:blipFill>
+                  <pic:spPr>
+                    <a:xfrm>
+                      <a:off x="0" y="0"/>
+                      <a:ext cx="5219161" cy="1649876"/>
+                    </a:xfrm>
+                    <a:prstGeom prst="rect">
+                      <a:avLst/>
+                    </a:prstGeom>
+                  </pic:spPr>
+                </pic:pic>
+              </a:graphicData>
+            </a:graphic>
+          </wp:inline>
+        </w:drawing>
+      </w:r>
+    </w:p>
+    <w:p>
+      <w:pPr>
+        <w:pStyle w:val="a7"/>
+        <w:tabs>
+          <w:tab w:val="left" w:pos="820"/>
+        </w:tabs>
+        <w:spacing w:line="364" w:lineRule="auto"/>
         <w:ind w:left="0" w:right="2493" w:firstLine="0"/>
         <w:rPr>
           <w:sz w:val="20"/>
@@ -11778,7 +11862,6 @@
       <w:r>
         <w:rPr>
           <w:sz w:val="20"/>
-          <w:lang w:val="en-US"/>
         </w:rPr>
         <w:tab/>
       </w:r>
@@ -11850,7 +11933,6 @@
         </w:rPr>
       </w:pPr>
       <w:r>
-        <w:lastRenderedPageBreak/>
         <w:t>От</w:t>
       </w:r>
       <w:r>
@@ -11977,8 +12059,10 @@
       <w:r>
         <w:rPr>
           <w:rFonts w:ascii="Times New Roman" w:hAnsi="Times New Roman"/>
+          <w:noProof/>
           <w:u w:val="single"/>
         </w:rPr>
+        <w:lastRenderedPageBreak/>
         <w:drawing>
           <wp:inline distT="0" distB="0" distL="0" distR="0" wp14:anchorId="5597806D" wp14:editId="3026B3DC">
             <wp:extent cx="4334480" cy="2048161"/>
@@ -11995,7 +12079,7 @@
                     <pic:cNvPicPr/>
                   </pic:nvPicPr>
                   <pic:blipFill>
-                    <a:blip r:embed="rId31"/>
+                    <a:blip r:embed="rId33"/>
                     <a:stretch>
                       <a:fillRect/>
                     </a:stretch>
@@ -12157,7 +12241,7 @@
                     </pic:cNvPicPr>
                   </pic:nvPicPr>
                   <pic:blipFill rotWithShape="1">
-                    <a:blip r:embed="rId32"/>
+                    <a:blip r:embed="rId34"/>
                     <a:srcRect l="1350"/>
                     <a:stretch/>
                   </pic:blipFill>
@@ -14143,12 +14227,32 @@
     </w:p>
     <w:p/>
     <w:sectPr>
+      <w:footerReference w:type="default" r:id="rId35"/>
       <w:pgSz w:w="12240" w:h="15840"/>
       <w:pgMar w:top="1360" w:right="1000" w:bottom="1080" w:left="980" w:header="0" w:footer="882" w:gutter="0"/>
       <w:cols w:space="720"/>
     </w:sectPr>
   </w:body>
 </w:document>
+</file>
+
+<file path=word/endnotes.xml><?xml version="1.0" encoding="utf-8"?>
+<w:endnotes xmlns:wpc="http://schemas.microsoft.com/office/word/2010/wordprocessingCanvas" xmlns:cx="http://schemas.microsoft.com/office/drawing/2014/chartex" xmlns:cx1="http://schemas.microsoft.com/office/drawing/2015/9/8/chartex" xmlns:cx2="http://schemas.microsoft.com/office/drawing/2015/10/21/chartex" xmlns:cx3="http://schemas.microsoft.com/office/drawing/2016/5/9/chartex" xmlns:cx4="http://schemas.microsoft.com/office/drawing/2016/5/10/chartex" xmlns:cx5="http://schemas.microsoft.com/office/drawing/2016/5/11/chartex" xmlns:cx6="http://schemas.microsoft.com/office/drawing/2016/5/12/chartex" xmlns:cx7="http://schemas.microsoft.com/office/drawing/2016/5/13/chartex" xmlns:cx8="http://schemas.microsoft.com/office/drawing/2016/5/14/chartex" xmlns:mc="http://schemas.openxmlformats.org/markup-compatibility/2006" xmlns:aink="http://schemas.microsoft.com/office/drawing/2016/ink" xmlns:am3d="http://schemas.microsoft.com/office/drawing/2017/model3d" xmlns:o="urn:schemas-microsoft-com:office:office" xmlns:oel="http://schemas.microsoft.com/office/2019/extlst" xmlns:r="http://schemas.openxmlformats.org/officeDocument/2006/relationships" xmlns:m="http://schemas.openxmlformats.org/officeDocument/2006/math" xmlns:v="urn:schemas-microsoft-com:vml" xmlns:wp14="http://schemas.microsoft.com/office/word/2010/wordprocessingDrawing" xmlns:wp="http://schemas.openxmlformats.org/drawingml/2006/wordprocessingDrawing" xmlns:w10="urn:schemas-microsoft-com:office:word" xmlns:w="http://schemas.openxmlformats.org/wordprocessingml/2006/main" xmlns:w14="http://schemas.microsoft.com/office/word/2010/wordml" xmlns:w15="http://schemas.microsoft.com/office/word/2012/wordml" xmlns:w16cex="http://schemas.microsoft.com/office/word/2018/wordml/cex" xmlns:w16cid="http://schemas.microsoft.com/office/word/2016/wordml/cid" xmlns:w16="http://schemas.microsoft.com/office/word/2018/wordml" xmlns:w16du="http://schemas.microsoft.com/office/word/2023/wordml/word16du" xmlns:w16sdtdh="http://schemas.microsoft.com/office/word/2020/wordml/sdtdatahash" xmlns:w16se="http://schemas.microsoft.com/office/word/2015/wordml/symex" xmlns:wpg="http://schemas.microsoft.com/office/word/2010/wordprocessingGroup" xmlns:wpi="http://schemas.microsoft.com/office/word/2010/wordprocessingInk" xmlns:wne="http://schemas.microsoft.com/office/word/2006/wordml" xmlns:wps="http://schemas.microsoft.com/office/word/2010/wordprocessingShape" mc:Ignorable="w14 w15 w16se w16cid w16 w16cex w16sdtdh w16du wp14">
+  <w:endnote w:type="separator" w:id="-1">
+    <w:p>
+      <w:r>
+        <w:separator/>
+      </w:r>
+    </w:p>
+  </w:endnote>
+  <w:endnote w:type="continuationSeparator" w:id="0">
+    <w:p>
+      <w:r>
+        <w:continuationSeparator/>
+      </w:r>
+    </w:p>
+  </w:endnote>
+</w:endnotes>
 </file>
 
 <file path=word/footer1.xml><?xml version="1.0" encoding="utf-8"?>
@@ -14940,6 +15044,25 @@
 </w:ftr>
 </file>
 
+<file path=word/footnotes.xml><?xml version="1.0" encoding="utf-8"?>
+<w:footnotes xmlns:wpc="http://schemas.microsoft.com/office/word/2010/wordprocessingCanvas" xmlns:cx="http://schemas.microsoft.com/office/drawing/2014/chartex" xmlns:cx1="http://schemas.microsoft.com/office/drawing/2015/9/8/chartex" xmlns:cx2="http://schemas.microsoft.com/office/drawing/2015/10/21/chartex" xmlns:cx3="http://schemas.microsoft.com/office/drawing/2016/5/9/chartex" xmlns:cx4="http://schemas.microsoft.com/office/drawing/2016/5/10/chartex" xmlns:cx5="http://schemas.microsoft.com/office/drawing/2016/5/11/chartex" xmlns:cx6="http://schemas.microsoft.com/office/drawing/2016/5/12/chartex" xmlns:cx7="http://schemas.microsoft.com/office/drawing/2016/5/13/chartex" xmlns:cx8="http://schemas.microsoft.com/office/drawing/2016/5/14/chartex" xmlns:mc="http://schemas.openxmlformats.org/markup-compatibility/2006" xmlns:aink="http://schemas.microsoft.com/office/drawing/2016/ink" xmlns:am3d="http://schemas.microsoft.com/office/drawing/2017/model3d" xmlns:o="urn:schemas-microsoft-com:office:office" xmlns:oel="http://schemas.microsoft.com/office/2019/extlst" xmlns:r="http://schemas.openxmlformats.org/officeDocument/2006/relationships" xmlns:m="http://schemas.openxmlformats.org/officeDocument/2006/math" xmlns:v="urn:schemas-microsoft-com:vml" xmlns:wp14="http://schemas.microsoft.com/office/word/2010/wordprocessingDrawing" xmlns:wp="http://schemas.openxmlformats.org/drawingml/2006/wordprocessingDrawing" xmlns:w10="urn:schemas-microsoft-com:office:word" xmlns:w="http://schemas.openxmlformats.org/wordprocessingml/2006/main" xmlns:w14="http://schemas.microsoft.com/office/word/2010/wordml" xmlns:w15="http://schemas.microsoft.com/office/word/2012/wordml" xmlns:w16cex="http://schemas.microsoft.com/office/word/2018/wordml/cex" xmlns:w16cid="http://schemas.microsoft.com/office/word/2016/wordml/cid" xmlns:w16="http://schemas.microsoft.com/office/word/2018/wordml" xmlns:w16du="http://schemas.microsoft.com/office/word/2023/wordml/word16du" xmlns:w16sdtdh="http://schemas.microsoft.com/office/word/2020/wordml/sdtdatahash" xmlns:w16se="http://schemas.microsoft.com/office/word/2015/wordml/symex" xmlns:wpg="http://schemas.microsoft.com/office/word/2010/wordprocessingGroup" xmlns:wpi="http://schemas.microsoft.com/office/word/2010/wordprocessingInk" xmlns:wne="http://schemas.microsoft.com/office/word/2006/wordml" xmlns:wps="http://schemas.microsoft.com/office/word/2010/wordprocessingShape" mc:Ignorable="w14 w15 w16se w16cid w16 w16cex w16sdtdh w16du wp14">
+  <w:footnote w:type="separator" w:id="-1">
+    <w:p>
+      <w:r>
+        <w:separator/>
+      </w:r>
+    </w:p>
+  </w:footnote>
+  <w:footnote w:type="continuationSeparator" w:id="0">
+    <w:p>
+      <w:r>
+        <w:continuationSeparator/>
+      </w:r>
+    </w:p>
+  </w:footnote>
+</w:footnotes>
+</file>
+
 <file path=word/numbering.xml><?xml version="1.0" encoding="utf-8"?>
 <w:numbering xmlns:wpc="http://schemas.microsoft.com/office/word/2010/wordprocessingCanvas" xmlns:cx="http://schemas.microsoft.com/office/drawing/2014/chartex" xmlns:cx1="http://schemas.microsoft.com/office/drawing/2015/9/8/chartex" xmlns:cx2="http://schemas.microsoft.com/office/drawing/2015/10/21/chartex" xmlns:cx3="http://schemas.microsoft.com/office/drawing/2016/5/9/chartex" xmlns:cx4="http://schemas.microsoft.com/office/drawing/2016/5/10/chartex" xmlns:cx5="http://schemas.microsoft.com/office/drawing/2016/5/11/chartex" xmlns:cx6="http://schemas.microsoft.com/office/drawing/2016/5/12/chartex" xmlns:cx7="http://schemas.microsoft.com/office/drawing/2016/5/13/chartex" xmlns:cx8="http://schemas.microsoft.com/office/drawing/2016/5/14/chartex" xmlns:mc="http://schemas.openxmlformats.org/markup-compatibility/2006" xmlns:aink="http://schemas.microsoft.com/office/drawing/2016/ink" xmlns:am3d="http://schemas.microsoft.com/office/drawing/2017/model3d" xmlns:o="urn:schemas-microsoft-com:office:office" xmlns:oel="http://schemas.microsoft.com/office/2019/extlst" xmlns:r="http://schemas.openxmlformats.org/officeDocument/2006/relationships" xmlns:m="http://schemas.openxmlformats.org/officeDocument/2006/math" xmlns:v="urn:schemas-microsoft-com:vml" xmlns:wp14="http://schemas.microsoft.com/office/word/2010/wordprocessingDrawing" xmlns:wp="http://schemas.openxmlformats.org/drawingml/2006/wordprocessingDrawing" xmlns:w10="urn:schemas-microsoft-com:office:word" xmlns:w="http://schemas.openxmlformats.org/wordprocessingml/2006/main" xmlns:w14="http://schemas.microsoft.com/office/word/2010/wordml" xmlns:w15="http://schemas.microsoft.com/office/word/2012/wordml" xmlns:w16cex="http://schemas.microsoft.com/office/word/2018/wordml/cex" xmlns:w16cid="http://schemas.microsoft.com/office/word/2016/wordml/cid" xmlns:w16="http://schemas.microsoft.com/office/word/2018/wordml" xmlns:w16du="http://schemas.microsoft.com/office/word/2023/wordml/word16du" xmlns:w16sdtdh="http://schemas.microsoft.com/office/word/2020/wordml/sdtdatahash" xmlns:w16se="http://schemas.microsoft.com/office/word/2015/wordml/symex" xmlns:wpg="http://schemas.microsoft.com/office/word/2010/wordprocessingGroup" xmlns:wpi="http://schemas.microsoft.com/office/word/2010/wordprocessingInk" xmlns:wne="http://schemas.microsoft.com/office/word/2006/wordml" xmlns:wps="http://schemas.microsoft.com/office/word/2010/wordprocessingShape" mc:Ignorable="w14 w15 w16se w16cid w16 w16cex w16sdtdh w16du wp14">
   <w:abstractNum w:abstractNumId="0" w15:restartNumberingAfterBreak="0">
@@ -16718,7 +16841,6 @@
   <w:style w:type="character" w:default="1" w:styleId="a1">
     <w:name w:val="Default Paragraph Font"/>
     <w:uiPriority w:val="1"/>
-    <w:semiHidden/>
     <w:unhideWhenUsed/>
   </w:style>
   <w:style w:type="table" w:default="1" w:styleId="a2">

--- a/OST/prak9/prak9.docx
+++ b/OST/prak9/prak9.docx
@@ -3752,6 +3752,7 @@
       </w:pPr>
       <w:r>
         <w:rPr>
+          <w:noProof/>
           <w:lang w:val="en-US"/>
         </w:rPr>
         <w:drawing>
@@ -11747,20 +11748,18 @@
         <w:jc w:val="center"/>
         <w:rPr>
           <w:sz w:val="20"/>
-          <w:lang w:val="en-US"/>
-        </w:rPr>
-      </w:pPr>
-      <w:r>
-        <w:rPr>
-          <w:sz w:val="20"/>
-          <w:lang w:val="en-US"/>
+        </w:rPr>
+      </w:pPr>
+      <w:r>
+        <w:rPr>
+          <w:sz w:val="20"/>
         </w:rPr>
         <w:lastRenderedPageBreak/>
         <w:drawing>
-          <wp:inline distT="0" distB="0" distL="0" distR="0" wp14:anchorId="172FEEC9" wp14:editId="24E85A1B">
-            <wp:extent cx="3820058" cy="3658111"/>
-            <wp:effectExtent l="0" t="0" r="0" b="0"/>
-            <wp:docPr id="1120603475" name="Рисунок 1"/>
+          <wp:inline distT="0" distB="0" distL="0" distR="0" wp14:anchorId="4E86101C" wp14:editId="572C77A4">
+            <wp:extent cx="5349240" cy="3120390"/>
+            <wp:effectExtent l="0" t="0" r="3810" b="3810"/>
+            <wp:docPr id="1789376016" name="Рисунок 1"/>
             <wp:cNvGraphicFramePr>
               <a:graphicFrameLocks xmlns:a="http://schemas.openxmlformats.org/drawingml/2006/main" noChangeAspect="1"/>
             </wp:cNvGraphicFramePr>
@@ -11768,7 +11767,7 @@
               <a:graphicData uri="http://schemas.openxmlformats.org/drawingml/2006/picture">
                 <pic:pic xmlns:pic="http://schemas.openxmlformats.org/drawingml/2006/picture">
                   <pic:nvPicPr>
-                    <pic:cNvPr id="1120603475" name=""/>
+                    <pic:cNvPr id="1789376016" name=""/>
                     <pic:cNvPicPr/>
                   </pic:nvPicPr>
                   <pic:blipFill>
@@ -11780,7 +11779,7 @@
                   <pic:spPr>
                     <a:xfrm>
                       <a:off x="0" y="0"/>
-                      <a:ext cx="3820058" cy="3658111"/>
+                      <a:ext cx="5349240" cy="3120390"/>
                     </a:xfrm>
                     <a:prstGeom prst="rect">
                       <a:avLst/>
@@ -11808,6 +11807,7 @@
       </w:pPr>
       <w:r>
         <w:rPr>
+          <w:noProof/>
           <w:sz w:val="20"/>
         </w:rPr>
         <w:drawing>
@@ -12062,7 +12062,6 @@
           <w:noProof/>
           <w:u w:val="single"/>
         </w:rPr>
-        <w:lastRenderedPageBreak/>
         <w:drawing>
           <wp:inline distT="0" distB="0" distL="0" distR="0" wp14:anchorId="5597806D" wp14:editId="3026B3DC">
             <wp:extent cx="4334480" cy="2048161"/>
@@ -12114,6 +12113,7 @@
         </w:rPr>
       </w:pPr>
       <w:r>
+        <w:lastRenderedPageBreak/>
         <w:t>От</w:t>
       </w:r>
       <w:r>
@@ -16841,6 +16841,7 @@
   <w:style w:type="character" w:default="1" w:styleId="a1">
     <w:name w:val="Default Paragraph Font"/>
     <w:uiPriority w:val="1"/>
+    <w:semiHidden/>
     <w:unhideWhenUsed/>
   </w:style>
   <w:style w:type="table" w:default="1" w:styleId="a2">
